--- a/Виды.docx
+++ b/Виды.docx
@@ -9,37 +9,12 @@
           <w:szCs w:val="20"/>
         </w:rPr>
       </w:pPr>
-      <w:proofErr w:type="spellStart"/>
-      <w:r>
-        <w:rPr>
-          <w:sz w:val="20"/>
-          <w:szCs w:val="20"/>
-        </w:rPr>
-        <w:t>Гуманойдные</w:t>
-      </w:r>
-      <w:proofErr w:type="spellEnd"/>
-      <w:r>
-        <w:rPr>
-          <w:sz w:val="20"/>
-          <w:szCs w:val="20"/>
-        </w:rPr>
-        <w:t xml:space="preserve"> </w:t>
-      </w:r>
-      <w:proofErr w:type="spellStart"/>
-      <w:r>
-        <w:rPr>
-          <w:sz w:val="20"/>
-          <w:szCs w:val="20"/>
-        </w:rPr>
-        <w:t>рассы</w:t>
-      </w:r>
-      <w:proofErr w:type="spellEnd"/>
-      <w:r>
-        <w:rPr>
-          <w:sz w:val="20"/>
-          <w:szCs w:val="20"/>
-        </w:rPr>
-        <w:t xml:space="preserve"> </w:t>
+      <w:r>
+        <w:rPr>
+          <w:sz w:val="20"/>
+          <w:szCs w:val="20"/>
+        </w:rPr>
+        <w:t xml:space="preserve">Гуманойдные рассы </w:t>
       </w:r>
       <w:r>
         <w:rPr>
@@ -60,62 +35,14 @@
           <w:sz w:val="20"/>
           <w:szCs w:val="20"/>
         </w:rPr>
-        <w:t xml:space="preserve">– почти </w:t>
-      </w:r>
-      <w:proofErr w:type="gramStart"/>
-      <w:r>
-        <w:rPr>
-          <w:sz w:val="20"/>
-          <w:szCs w:val="20"/>
-        </w:rPr>
-        <w:t>везде</w:t>
-      </w:r>
-      <w:r>
-        <w:rPr>
-          <w:sz w:val="20"/>
-          <w:szCs w:val="20"/>
-        </w:rPr>
-        <w:t xml:space="preserve"> ,</w:t>
-      </w:r>
-      <w:proofErr w:type="gramEnd"/>
-      <w:r>
-        <w:rPr>
-          <w:sz w:val="20"/>
-          <w:szCs w:val="20"/>
-        </w:rPr>
-        <w:t xml:space="preserve"> 5 </w:t>
-      </w:r>
-      <w:proofErr w:type="gramStart"/>
-      <w:r>
-        <w:rPr>
-          <w:sz w:val="20"/>
-          <w:szCs w:val="20"/>
-        </w:rPr>
-        <w:t>религий по сути</w:t>
-      </w:r>
-      <w:proofErr w:type="gramEnd"/>
-      <w:r>
-        <w:rPr>
-          <w:sz w:val="20"/>
-          <w:szCs w:val="20"/>
-        </w:rPr>
-        <w:t xml:space="preserve">   1 и 2 уникальны 3 4 </w:t>
-      </w:r>
-      <w:proofErr w:type="gramStart"/>
-      <w:r>
-        <w:rPr>
-          <w:sz w:val="20"/>
-          <w:szCs w:val="20"/>
-        </w:rPr>
-        <w:t>5 по сути</w:t>
-      </w:r>
-      <w:proofErr w:type="gramEnd"/>
-      <w:r>
-        <w:rPr>
-          <w:sz w:val="20"/>
-          <w:szCs w:val="20"/>
-        </w:rPr>
-        <w:t xml:space="preserve"> трактование 1 одного и того же бога </w:t>
+        <w:t>– почти везде</w:t>
+      </w:r>
+      <w:r>
+        <w:rPr>
+          <w:sz w:val="20"/>
+          <w:szCs w:val="20"/>
+        </w:rPr>
+        <w:t xml:space="preserve"> , 5 религий по сути   1 и 2 уникальны 3 4 5 по сути трактование 1 одного и того же бога </w:t>
       </w:r>
     </w:p>
     <w:p>
@@ -187,24 +114,22 @@
           <w:sz w:val="20"/>
           <w:szCs w:val="20"/>
         </w:rPr>
-        <w:t xml:space="preserve"> 1 религия им похуй богу тоже похуй он живёт в орках и ведёт и х к </w:t>
-      </w:r>
-      <w:proofErr w:type="spellStart"/>
-      <w:r>
-        <w:rPr>
-          <w:sz w:val="20"/>
-          <w:szCs w:val="20"/>
-        </w:rPr>
-        <w:t>бабаху</w:t>
-      </w:r>
-      <w:r>
-        <w:rPr>
-          <w:sz w:val="20"/>
-          <w:szCs w:val="20"/>
-        </w:rPr>
-        <w:t>тифлингов</w:t>
-      </w:r>
-      <w:proofErr w:type="spellEnd"/>
+        <w:t xml:space="preserve"> 1 религия им похуй богу тоже похуй он живёт в орках и ведёт и х к бабаху</w:t>
+      </w:r>
+      <w:r>
+        <w:rPr>
+          <w:sz w:val="20"/>
+          <w:szCs w:val="20"/>
+        </w:rPr>
+        <w:t xml:space="preserve">тифлингов </w:t>
+      </w:r>
+      <w:r>
+        <w:rPr>
+          <w:sz w:val="20"/>
+          <w:szCs w:val="20"/>
+        </w:rPr>
+        <w:t>–</w:t>
+      </w:r>
       <w:r>
         <w:rPr>
           <w:sz w:val="20"/>
@@ -217,6 +142,129 @@
           <w:sz w:val="20"/>
           <w:szCs w:val="20"/>
         </w:rPr>
+        <w:t xml:space="preserve">Плод </w:t>
+      </w:r>
+      <w:r>
+        <w:rPr>
+          <w:sz w:val="20"/>
+          <w:szCs w:val="20"/>
+        </w:rPr>
+        <w:t xml:space="preserve">любви </w:t>
+      </w:r>
+      <w:r>
+        <w:rPr>
+          <w:sz w:val="20"/>
+          <w:szCs w:val="20"/>
+        </w:rPr>
+        <w:t xml:space="preserve">демонов </w:t>
+      </w:r>
+      <w:r>
+        <w:rPr>
+          <w:sz w:val="20"/>
+          <w:szCs w:val="20"/>
+        </w:rPr>
+        <w:t xml:space="preserve">и людей из пришествия Серафиса около трёх тысячилетий до начачала ичисления времён </w:t>
+      </w:r>
+    </w:p>
+    <w:p>
+      <w:pPr>
+        <w:rPr>
+          <w:sz w:val="20"/>
+          <w:szCs w:val="20"/>
+        </w:rPr>
+      </w:pPr>
+      <w:r>
+        <w:rPr>
+          <w:sz w:val="20"/>
+          <w:szCs w:val="20"/>
+        </w:rPr>
+        <w:t>Зверорассы</w:t>
+      </w:r>
+    </w:p>
+    <w:p>
+      <w:pPr>
+        <w:rPr>
+          <w:sz w:val="20"/>
+          <w:szCs w:val="20"/>
+        </w:rPr>
+      </w:pPr>
+      <w:r>
+        <w:rPr>
+          <w:sz w:val="20"/>
+          <w:szCs w:val="20"/>
+        </w:rPr>
+        <w:t>Табакси</w:t>
+      </w:r>
+      <w:r>
+        <w:rPr>
+          <w:sz w:val="20"/>
+          <w:szCs w:val="20"/>
+        </w:rPr>
+        <w:t xml:space="preserve"> </w:t>
+      </w:r>
+      <w:r>
+        <w:rPr>
+          <w:sz w:val="20"/>
+          <w:szCs w:val="20"/>
+        </w:rPr>
+        <w:t>– степь, тайга,</w:t>
+      </w:r>
+      <w:r>
+        <w:rPr>
+          <w:sz w:val="20"/>
+          <w:szCs w:val="20"/>
+        </w:rPr>
+        <w:t xml:space="preserve"> саванны</w:t>
+      </w:r>
+      <w:r>
+        <w:rPr>
+          <w:sz w:val="20"/>
+          <w:szCs w:val="20"/>
+        </w:rPr>
+        <w:t xml:space="preserve">, джугли </w:t>
+      </w:r>
+      <w:r>
+        <w:rPr>
+          <w:sz w:val="20"/>
+          <w:szCs w:val="20"/>
+        </w:rPr>
+        <w:t xml:space="preserve">1 религия аля египет </w:t>
+      </w:r>
+      <w:r>
+        <w:rPr>
+          <w:sz w:val="20"/>
+          <w:szCs w:val="20"/>
+        </w:rPr>
+        <w:br/>
+        <w:t xml:space="preserve">Вульфены </w:t>
+      </w:r>
+      <w:r>
+        <w:rPr>
+          <w:sz w:val="20"/>
+          <w:szCs w:val="20"/>
+        </w:rPr>
+        <w:t xml:space="preserve">– тайга , 1 релиия скандинавия </w:t>
+      </w:r>
+      <w:r>
+        <w:rPr>
+          <w:sz w:val="20"/>
+          <w:szCs w:val="20"/>
+        </w:rPr>
+        <w:br/>
+        <w:t>Маусины</w:t>
+      </w:r>
+      <w:r>
+        <w:rPr>
+          <w:sz w:val="20"/>
+          <w:szCs w:val="20"/>
+        </w:rPr>
+        <w:t xml:space="preserve"> </w:t>
+      </w:r>
+      <w:r>
+        <w:rPr>
+          <w:sz w:val="20"/>
+          <w:szCs w:val="20"/>
+        </w:rPr>
         <w:t>–</w:t>
       </w:r>
       <w:r>
@@ -231,209 +279,7 @@
           <w:sz w:val="20"/>
           <w:szCs w:val="20"/>
         </w:rPr>
-        <w:t xml:space="preserve">Плод </w:t>
-      </w:r>
-      <w:r>
-        <w:rPr>
-          <w:sz w:val="20"/>
-          <w:szCs w:val="20"/>
-        </w:rPr>
-        <w:t xml:space="preserve">любви </w:t>
-      </w:r>
-      <w:r>
-        <w:rPr>
-          <w:sz w:val="20"/>
-          <w:szCs w:val="20"/>
-        </w:rPr>
-        <w:t xml:space="preserve">демонов </w:t>
-      </w:r>
-      <w:r>
-        <w:rPr>
-          <w:sz w:val="20"/>
-          <w:szCs w:val="20"/>
-        </w:rPr>
-        <w:t xml:space="preserve">и людей из пришествия </w:t>
-      </w:r>
-      <w:proofErr w:type="spellStart"/>
-      <w:r>
-        <w:rPr>
-          <w:sz w:val="20"/>
-          <w:szCs w:val="20"/>
-        </w:rPr>
-        <w:t>Серафиса</w:t>
-      </w:r>
-      <w:proofErr w:type="spellEnd"/>
-      <w:r>
-        <w:rPr>
-          <w:sz w:val="20"/>
-          <w:szCs w:val="20"/>
-        </w:rPr>
-        <w:t xml:space="preserve"> около трёх </w:t>
-      </w:r>
-      <w:proofErr w:type="spellStart"/>
-      <w:r>
-        <w:rPr>
-          <w:sz w:val="20"/>
-          <w:szCs w:val="20"/>
-        </w:rPr>
-        <w:t>тысячилетий</w:t>
-      </w:r>
-      <w:proofErr w:type="spellEnd"/>
-      <w:r>
-        <w:rPr>
-          <w:sz w:val="20"/>
-          <w:szCs w:val="20"/>
-        </w:rPr>
-        <w:t xml:space="preserve"> до </w:t>
-      </w:r>
-      <w:proofErr w:type="spellStart"/>
-      <w:r>
-        <w:rPr>
-          <w:sz w:val="20"/>
-          <w:szCs w:val="20"/>
-        </w:rPr>
-        <w:t>начачала</w:t>
-      </w:r>
-      <w:proofErr w:type="spellEnd"/>
-      <w:r>
-        <w:rPr>
-          <w:sz w:val="20"/>
-          <w:szCs w:val="20"/>
-        </w:rPr>
-        <w:t xml:space="preserve"> </w:t>
-      </w:r>
-      <w:proofErr w:type="spellStart"/>
-      <w:r>
-        <w:rPr>
-          <w:sz w:val="20"/>
-          <w:szCs w:val="20"/>
-        </w:rPr>
-        <w:t>ичисления</w:t>
-      </w:r>
-      <w:proofErr w:type="spellEnd"/>
-      <w:r>
-        <w:rPr>
-          <w:sz w:val="20"/>
-          <w:szCs w:val="20"/>
-        </w:rPr>
-        <w:t xml:space="preserve"> времён </w:t>
-      </w:r>
-    </w:p>
-    <w:p>
-      <w:pPr>
-        <w:rPr>
-          <w:sz w:val="20"/>
-          <w:szCs w:val="20"/>
-        </w:rPr>
-      </w:pPr>
-      <w:proofErr w:type="spellStart"/>
-      <w:r>
-        <w:rPr>
-          <w:sz w:val="20"/>
-          <w:szCs w:val="20"/>
-        </w:rPr>
-        <w:t>Зверорассы</w:t>
-      </w:r>
-      <w:proofErr w:type="spellEnd"/>
-    </w:p>
-    <w:p>
-      <w:pPr>
-        <w:rPr>
-          <w:sz w:val="20"/>
-          <w:szCs w:val="20"/>
-        </w:rPr>
-      </w:pPr>
-      <w:proofErr w:type="spellStart"/>
-      <w:r>
-        <w:rPr>
-          <w:sz w:val="20"/>
-          <w:szCs w:val="20"/>
-        </w:rPr>
-        <w:t>Табакси</w:t>
-      </w:r>
-      <w:proofErr w:type="spellEnd"/>
-      <w:r>
-        <w:rPr>
-          <w:sz w:val="20"/>
-          <w:szCs w:val="20"/>
-        </w:rPr>
-        <w:t xml:space="preserve"> </w:t>
-      </w:r>
-      <w:r>
-        <w:rPr>
-          <w:sz w:val="20"/>
-          <w:szCs w:val="20"/>
-        </w:rPr>
-        <w:t>– степь, тайга,</w:t>
-      </w:r>
-      <w:r>
-        <w:rPr>
-          <w:sz w:val="20"/>
-          <w:szCs w:val="20"/>
-        </w:rPr>
-        <w:t xml:space="preserve"> саванны</w:t>
-      </w:r>
-      <w:r>
-        <w:rPr>
-          <w:sz w:val="20"/>
-          <w:szCs w:val="20"/>
-        </w:rPr>
-        <w:t xml:space="preserve">, </w:t>
-      </w:r>
-      <w:proofErr w:type="spellStart"/>
-      <w:r>
-        <w:rPr>
-          <w:sz w:val="20"/>
-          <w:szCs w:val="20"/>
-        </w:rPr>
-        <w:t>джугли</w:t>
-      </w:r>
-      <w:proofErr w:type="spellEnd"/>
-      <w:r>
-        <w:rPr>
-          <w:sz w:val="20"/>
-          <w:szCs w:val="20"/>
-        </w:rPr>
-        <w:t xml:space="preserve"> </w:t>
-      </w:r>
-      <w:r>
-        <w:rPr>
-          <w:sz w:val="20"/>
-          <w:szCs w:val="20"/>
-        </w:rPr>
-        <w:t xml:space="preserve">1 религия </w:t>
-      </w:r>
-      <w:proofErr w:type="spellStart"/>
-      <w:r>
-        <w:rPr>
-          <w:sz w:val="20"/>
-          <w:szCs w:val="20"/>
-        </w:rPr>
-        <w:t>аля</w:t>
-      </w:r>
-      <w:proofErr w:type="spellEnd"/>
-      <w:r>
-        <w:rPr>
-          <w:sz w:val="20"/>
-          <w:szCs w:val="20"/>
-        </w:rPr>
-        <w:t xml:space="preserve"> </w:t>
-      </w:r>
-      <w:proofErr w:type="spellStart"/>
-      <w:r>
-        <w:rPr>
-          <w:sz w:val="20"/>
-          <w:szCs w:val="20"/>
-        </w:rPr>
-        <w:t>египет</w:t>
-      </w:r>
-      <w:proofErr w:type="spellEnd"/>
-      <w:r>
-        <w:rPr>
-          <w:sz w:val="20"/>
-          <w:szCs w:val="20"/>
-        </w:rPr>
-        <w:t xml:space="preserve"> </w:t>
+        <w:t xml:space="preserve">Спящий бог </w:t>
       </w:r>
       <w:r>
         <w:rPr>
@@ -442,114 +288,7 @@
         </w:rPr>
         <w:br/>
       </w:r>
-      <w:proofErr w:type="spellStart"/>
-      <w:r>
-        <w:rPr>
-          <w:sz w:val="20"/>
-          <w:szCs w:val="20"/>
-        </w:rPr>
-        <w:t>Вульфены</w:t>
-      </w:r>
-      <w:proofErr w:type="spellEnd"/>
-      <w:r>
-        <w:rPr>
-          <w:sz w:val="20"/>
-          <w:szCs w:val="20"/>
-        </w:rPr>
-        <w:t xml:space="preserve"> </w:t>
-      </w:r>
-      <w:r>
-        <w:rPr>
-          <w:sz w:val="20"/>
-          <w:szCs w:val="20"/>
-        </w:rPr>
-        <w:t xml:space="preserve">– тайга , 1 </w:t>
-      </w:r>
-      <w:proofErr w:type="spellStart"/>
-      <w:r>
-        <w:rPr>
-          <w:sz w:val="20"/>
-          <w:szCs w:val="20"/>
-        </w:rPr>
-        <w:t>релиия</w:t>
-      </w:r>
-      <w:proofErr w:type="spellEnd"/>
-      <w:r>
-        <w:rPr>
-          <w:sz w:val="20"/>
-          <w:szCs w:val="20"/>
-        </w:rPr>
-        <w:t xml:space="preserve"> </w:t>
-      </w:r>
-      <w:proofErr w:type="spellStart"/>
-      <w:r>
-        <w:rPr>
-          <w:sz w:val="20"/>
-          <w:szCs w:val="20"/>
-        </w:rPr>
-        <w:t>скандинавия</w:t>
-      </w:r>
-      <w:proofErr w:type="spellEnd"/>
-      <w:r>
-        <w:rPr>
-          <w:sz w:val="20"/>
-          <w:szCs w:val="20"/>
-        </w:rPr>
-        <w:t xml:space="preserve"> </w:t>
-      </w:r>
-      <w:r>
-        <w:rPr>
-          <w:sz w:val="20"/>
-          <w:szCs w:val="20"/>
-        </w:rPr>
-        <w:br/>
-      </w:r>
-      <w:proofErr w:type="spellStart"/>
-      <w:r>
-        <w:rPr>
-          <w:sz w:val="20"/>
-          <w:szCs w:val="20"/>
-        </w:rPr>
-        <w:t>Маусины</w:t>
-      </w:r>
-      <w:proofErr w:type="spellEnd"/>
-      <w:r>
-        <w:rPr>
-          <w:sz w:val="20"/>
-          <w:szCs w:val="20"/>
-        </w:rPr>
-        <w:t xml:space="preserve"> </w:t>
-      </w:r>
-      <w:r>
-        <w:rPr>
-          <w:sz w:val="20"/>
-          <w:szCs w:val="20"/>
-        </w:rPr>
-        <w:t>–</w:t>
-      </w:r>
-      <w:r>
-        <w:rPr>
-          <w:sz w:val="20"/>
-          <w:szCs w:val="20"/>
-        </w:rPr>
-        <w:t xml:space="preserve"> </w:t>
-      </w:r>
-      <w:r>
-        <w:rPr>
-          <w:sz w:val="20"/>
-          <w:szCs w:val="20"/>
-        </w:rPr>
-        <w:t xml:space="preserve">Спящий бог </w:t>
-      </w:r>
-      <w:r>
-        <w:rPr>
-          <w:sz w:val="20"/>
-          <w:szCs w:val="20"/>
-        </w:rPr>
-        <w:br/>
-      </w:r>
       <w:hyperlink r:id="rId5" w:history="1">
-        <w:proofErr w:type="spellStart"/>
         <w:r>
           <w:rPr>
             <w:rStyle w:val="ac"/>
@@ -560,30 +299,13 @@
           </w:rPr>
           <w:t>Зайцегон</w:t>
         </w:r>
-        <w:proofErr w:type="spellEnd"/>
       </w:hyperlink>
       <w:r>
         <w:rPr>
           <w:sz w:val="20"/>
           <w:szCs w:val="20"/>
         </w:rPr>
-        <w:t xml:space="preserve"> – </w:t>
-      </w:r>
-      <w:proofErr w:type="spellStart"/>
-      <w:r>
-        <w:rPr>
-          <w:sz w:val="20"/>
-          <w:szCs w:val="20"/>
-        </w:rPr>
-        <w:t>Умереный</w:t>
-      </w:r>
-      <w:proofErr w:type="spellEnd"/>
-      <w:r>
-        <w:rPr>
-          <w:sz w:val="20"/>
-          <w:szCs w:val="20"/>
-        </w:rPr>
-        <w:t>, тайга</w:t>
+        <w:t xml:space="preserve"> – Умереный, тайга</w:t>
       </w:r>
       <w:r>
         <w:rPr>
@@ -629,7 +351,6 @@
         <w:br/>
       </w:r>
       <w:hyperlink r:id="rId6" w:history="1">
-        <w:proofErr w:type="spellStart"/>
         <w:r>
           <w:rPr>
             <w:rStyle w:val="ac"/>
@@ -640,63 +361,28 @@
           </w:rPr>
           <w:t>Совлин</w:t>
         </w:r>
-        <w:proofErr w:type="spellEnd"/>
       </w:hyperlink>
       <w:r>
         <w:rPr>
           <w:sz w:val="20"/>
           <w:szCs w:val="20"/>
         </w:rPr>
-        <w:t xml:space="preserve"> – </w:t>
-      </w:r>
-      <w:proofErr w:type="spellStart"/>
-      <w:r>
-        <w:rPr>
-          <w:sz w:val="20"/>
-          <w:szCs w:val="20"/>
-        </w:rPr>
-        <w:t>Умереный</w:t>
-      </w:r>
-      <w:proofErr w:type="spellEnd"/>
-      <w:r>
-        <w:rPr>
-          <w:sz w:val="20"/>
-          <w:szCs w:val="20"/>
-        </w:rPr>
-        <w:t xml:space="preserve"> Тайга</w:t>
-      </w:r>
-      <w:r>
-        <w:rPr>
-          <w:sz w:val="20"/>
-          <w:szCs w:val="20"/>
-        </w:rPr>
-        <w:t xml:space="preserve">, 1 бог ветра  и </w:t>
-      </w:r>
-      <w:proofErr w:type="spellStart"/>
-      <w:r>
-        <w:rPr>
-          <w:sz w:val="20"/>
-          <w:szCs w:val="20"/>
-        </w:rPr>
-        <w:t>свободысоздавший</w:t>
-      </w:r>
-      <w:proofErr w:type="spellEnd"/>
-      <w:r>
-        <w:rPr>
-          <w:sz w:val="20"/>
-          <w:szCs w:val="20"/>
-        </w:rPr>
-        <w:t xml:space="preserve"> их дарить миру их красоту по его мнению , поклоняются духам его проявлениям и облакам </w:t>
-      </w:r>
-      <w:r>
-        <w:rPr>
-          <w:sz w:val="20"/>
-          <w:szCs w:val="20"/>
-          <w:lang w:val="en-US"/>
+        <w:t xml:space="preserve"> – Умереный Тайга</w:t>
+      </w:r>
+      <w:r>
+        <w:rPr>
+          <w:sz w:val="20"/>
+          <w:szCs w:val="20"/>
+        </w:rPr>
+        <w:t xml:space="preserve">, 1 бог ветра  и свободысоздавший их дарить миру их красоту по его мнению , поклоняются духам его проявлениям и облакам </w:t>
+      </w:r>
+      <w:r>
+        <w:rPr>
+          <w:sz w:val="20"/>
+          <w:szCs w:val="20"/>
         </w:rPr>
         <w:br/>
       </w:r>
-      <w:proofErr w:type="spellStart"/>
       <w:r>
         <w:rPr>
           <w:sz w:val="20"/>
@@ -704,7 +390,6 @@
         </w:rPr>
         <w:t>Кенку</w:t>
       </w:r>
-      <w:proofErr w:type="spellEnd"/>
       <w:r>
         <w:rPr>
           <w:sz w:val="20"/>
@@ -767,31 +452,43 @@
           <w:sz w:val="20"/>
           <w:szCs w:val="20"/>
         </w:rPr>
-        <w:t xml:space="preserve">– </w:t>
-      </w:r>
-      <w:proofErr w:type="gramStart"/>
-      <w:r>
-        <w:rPr>
-          <w:sz w:val="20"/>
-          <w:szCs w:val="20"/>
-        </w:rPr>
-        <w:t>везде</w:t>
-      </w:r>
-      <w:proofErr w:type="gramEnd"/>
-      <w:r>
-        <w:rPr>
-          <w:sz w:val="20"/>
-          <w:szCs w:val="20"/>
-        </w:rPr>
-        <w:t xml:space="preserve"> где тепло по чуть-</w:t>
-      </w:r>
-      <w:proofErr w:type="gramStart"/>
-      <w:r>
-        <w:rPr>
-          <w:sz w:val="20"/>
-          <w:szCs w:val="20"/>
-        </w:rPr>
-        <w:t xml:space="preserve">чуть </w:t>
+        <w:t xml:space="preserve">– везде где тепло по чуть-чуть </w:t>
+      </w:r>
+      <w:r>
+        <w:rPr>
+          <w:sz w:val="20"/>
+          <w:szCs w:val="20"/>
+        </w:rPr>
+        <w:t>, 1 религия язычество ,</w:t>
+      </w:r>
+    </w:p>
+    <w:p>
+      <w:pPr>
+        <w:rPr>
+          <w:sz w:val="20"/>
+          <w:szCs w:val="20"/>
+        </w:rPr>
+      </w:pPr>
+      <w:r>
+        <w:rPr>
+          <w:sz w:val="20"/>
+          <w:szCs w:val="20"/>
+        </w:rPr>
+        <w:t>Тортлы</w:t>
+      </w:r>
+      <w:r>
+        <w:rPr>
+          <w:sz w:val="20"/>
+          <w:szCs w:val="20"/>
+        </w:rPr>
+        <w:t xml:space="preserve"> – морские побережья</w:t>
+      </w:r>
+      <w:r>
+        <w:rPr>
+          <w:sz w:val="20"/>
+          <w:szCs w:val="20"/>
+        </w:rPr>
+        <w:t xml:space="preserve">, 1 бог черепаха они ждут его возвращения </w:t>
       </w:r>
       <w:r>
         <w:rPr>
@@ -800,70 +497,6 @@
         </w:rPr>
         <w:t>,</w:t>
       </w:r>
-      <w:proofErr w:type="gramEnd"/>
-      <w:r>
-        <w:rPr>
-          <w:sz w:val="20"/>
-          <w:szCs w:val="20"/>
-        </w:rPr>
-        <w:t xml:space="preserve"> 1 религия </w:t>
-      </w:r>
-      <w:proofErr w:type="gramStart"/>
-      <w:r>
-        <w:rPr>
-          <w:sz w:val="20"/>
-          <w:szCs w:val="20"/>
-        </w:rPr>
-        <w:t>язычество ,</w:t>
-      </w:r>
-      <w:proofErr w:type="gramEnd"/>
-    </w:p>
-    <w:p>
-      <w:pPr>
-        <w:rPr>
-          <w:sz w:val="20"/>
-          <w:szCs w:val="20"/>
-        </w:rPr>
-      </w:pPr>
-      <w:proofErr w:type="spellStart"/>
-      <w:r>
-        <w:rPr>
-          <w:sz w:val="20"/>
-          <w:szCs w:val="20"/>
-        </w:rPr>
-        <w:t>Тортлы</w:t>
-      </w:r>
-      <w:proofErr w:type="spellEnd"/>
-      <w:r>
-        <w:rPr>
-          <w:sz w:val="20"/>
-          <w:szCs w:val="20"/>
-        </w:rPr>
-        <w:t xml:space="preserve"> – морские побережья</w:t>
-      </w:r>
-      <w:r>
-        <w:rPr>
-          <w:sz w:val="20"/>
-          <w:szCs w:val="20"/>
-        </w:rPr>
-        <w:t xml:space="preserve">, 1 бог черепаха они ждут его </w:t>
-      </w:r>
-      <w:proofErr w:type="gramStart"/>
-      <w:r>
-        <w:rPr>
-          <w:sz w:val="20"/>
-          <w:szCs w:val="20"/>
-        </w:rPr>
-        <w:t xml:space="preserve">возвращения </w:t>
-      </w:r>
-      <w:r>
-        <w:rPr>
-          <w:sz w:val="20"/>
-          <w:szCs w:val="20"/>
-        </w:rPr>
-        <w:t>,</w:t>
-      </w:r>
-      <w:proofErr w:type="gramEnd"/>
     </w:p>
     <w:p>
       <w:pPr>
@@ -874,7 +507,6 @@
           <w:szCs w:val="20"/>
         </w:rPr>
       </w:pPr>
-      <w:proofErr w:type="spellStart"/>
       <w:r>
         <w:rPr>
           <w:b/>
@@ -884,7 +516,6 @@
         </w:rPr>
         <w:t>Грунги</w:t>
       </w:r>
-      <w:proofErr w:type="spellEnd"/>
       <w:r>
         <w:rPr>
           <w:b/>
@@ -892,9 +523,8 @@
           <w:sz w:val="20"/>
           <w:szCs w:val="20"/>
         </w:rPr>
-        <w:t xml:space="preserve"> – </w:t>
-      </w:r>
-      <w:proofErr w:type="gramStart"/>
+        <w:t xml:space="preserve"> – болота </w:t>
+      </w:r>
       <w:r>
         <w:rPr>
           <w:b/>
@@ -902,7 +532,7 @@
           <w:sz w:val="20"/>
           <w:szCs w:val="20"/>
         </w:rPr>
-        <w:t xml:space="preserve">болота </w:t>
+        <w:t xml:space="preserve">, забыли своих богов  </w:t>
       </w:r>
       <w:r>
         <w:rPr>
@@ -911,66 +541,7 @@
           <w:sz w:val="20"/>
           <w:szCs w:val="20"/>
         </w:rPr>
-        <w:t>,</w:t>
-      </w:r>
-      <w:proofErr w:type="gramEnd"/>
-      <w:r>
-        <w:rPr>
-          <w:b/>
-          <w:bCs/>
-          <w:sz w:val="20"/>
-          <w:szCs w:val="20"/>
-        </w:rPr>
-        <w:t xml:space="preserve"> забыли своих </w:t>
-      </w:r>
-      <w:proofErr w:type="gramStart"/>
-      <w:r>
-        <w:rPr>
-          <w:b/>
-          <w:bCs/>
-          <w:sz w:val="20"/>
-          <w:szCs w:val="20"/>
-        </w:rPr>
-        <w:t xml:space="preserve">богов  </w:t>
-      </w:r>
-      <w:r>
-        <w:rPr>
-          <w:b/>
-          <w:bCs/>
-          <w:sz w:val="20"/>
-          <w:szCs w:val="20"/>
-        </w:rPr>
-        <w:t>бог</w:t>
-      </w:r>
-      <w:proofErr w:type="gramEnd"/>
-      <w:r>
-        <w:rPr>
-          <w:b/>
-          <w:bCs/>
-          <w:sz w:val="20"/>
-          <w:szCs w:val="20"/>
-        </w:rPr>
-        <w:t xml:space="preserve"> и забыл их прислуживают </w:t>
-      </w:r>
-      <w:proofErr w:type="spellStart"/>
-      <w:r>
-        <w:rPr>
-          <w:b/>
-          <w:bCs/>
-          <w:sz w:val="20"/>
-          <w:szCs w:val="20"/>
-        </w:rPr>
-        <w:t>нагам</w:t>
-      </w:r>
-      <w:proofErr w:type="spellEnd"/>
-      <w:r>
-        <w:rPr>
-          <w:b/>
-          <w:bCs/>
-          <w:sz w:val="20"/>
-          <w:szCs w:val="20"/>
-        </w:rPr>
-        <w:t xml:space="preserve"> </w:t>
+        <w:t xml:space="preserve">бог и забыл их прислуживают нагам </w:t>
       </w:r>
     </w:p>
     <w:p>
@@ -981,7 +552,6 @@
         </w:rPr>
       </w:pPr>
       <w:hyperlink r:id="rId7" w:history="1">
-        <w:proofErr w:type="spellStart"/>
         <w:r>
           <w:rPr>
             <w:rStyle w:val="ac"/>
@@ -992,7 +562,6 @@
           </w:rPr>
           <w:t>Людоящер</w:t>
         </w:r>
-        <w:proofErr w:type="spellEnd"/>
       </w:hyperlink>
       <w:r>
         <w:rPr>
@@ -1006,82 +575,23 @@
           <w:sz w:val="20"/>
           <w:szCs w:val="20"/>
         </w:rPr>
-        <w:t xml:space="preserve">– </w:t>
-      </w:r>
-      <w:proofErr w:type="gramStart"/>
-      <w:r>
-        <w:rPr>
-          <w:sz w:val="20"/>
-          <w:szCs w:val="20"/>
-        </w:rPr>
-        <w:t>везде</w:t>
-      </w:r>
-      <w:proofErr w:type="gramEnd"/>
-      <w:r>
-        <w:rPr>
-          <w:sz w:val="20"/>
-          <w:szCs w:val="20"/>
-        </w:rPr>
-        <w:t xml:space="preserve"> где тепло по чуть </w:t>
-      </w:r>
-      <w:proofErr w:type="spellStart"/>
-      <w:proofErr w:type="gramStart"/>
-      <w:r>
-        <w:rPr>
-          <w:sz w:val="20"/>
-          <w:szCs w:val="20"/>
-        </w:rPr>
-        <w:t>чуть</w:t>
-      </w:r>
-      <w:proofErr w:type="spellEnd"/>
-      <w:r>
-        <w:rPr>
-          <w:sz w:val="20"/>
-          <w:szCs w:val="20"/>
-        </w:rPr>
-        <w:t xml:space="preserve"> </w:t>
-      </w:r>
-      <w:r>
-        <w:rPr>
-          <w:sz w:val="20"/>
-          <w:szCs w:val="20"/>
-        </w:rPr>
-        <w:t>,</w:t>
-      </w:r>
-      <w:proofErr w:type="gramEnd"/>
-      <w:r>
-        <w:rPr>
-          <w:sz w:val="20"/>
-          <w:szCs w:val="20"/>
-        </w:rPr>
-        <w:t xml:space="preserve"> забыли </w:t>
-      </w:r>
-      <w:proofErr w:type="spellStart"/>
-      <w:r>
-        <w:rPr>
-          <w:sz w:val="20"/>
-          <w:szCs w:val="20"/>
-        </w:rPr>
-        <w:t>сових</w:t>
-      </w:r>
-      <w:proofErr w:type="spellEnd"/>
-      <w:r>
-        <w:rPr>
-          <w:sz w:val="20"/>
-          <w:szCs w:val="20"/>
-        </w:rPr>
-        <w:t xml:space="preserve"> богов </w:t>
-      </w:r>
-    </w:p>
-    <w:p>
-      <w:pPr>
-        <w:rPr>
-          <w:sz w:val="20"/>
-          <w:szCs w:val="20"/>
-        </w:rPr>
-      </w:pPr>
-      <w:proofErr w:type="spellStart"/>
-      <w:proofErr w:type="gramStart"/>
+        <w:t xml:space="preserve">– везде где тепло по чуть чуть </w:t>
+      </w:r>
+      <w:r>
+        <w:rPr>
+          <w:sz w:val="20"/>
+          <w:szCs w:val="20"/>
+        </w:rPr>
+        <w:t xml:space="preserve">, забыли сових богов </w:t>
+      </w:r>
+    </w:p>
+    <w:p>
+      <w:pPr>
+        <w:rPr>
+          <w:sz w:val="20"/>
+          <w:szCs w:val="20"/>
+        </w:rPr>
+      </w:pPr>
       <w:r>
         <w:rPr>
           <w:sz w:val="20"/>
@@ -1094,46 +604,14 @@
           <w:sz w:val="20"/>
           <w:szCs w:val="20"/>
         </w:rPr>
-        <w:t>раконорожденных</w:t>
-      </w:r>
-      <w:proofErr w:type="spellEnd"/>
-      <w:r>
-        <w:rPr>
-          <w:sz w:val="20"/>
-          <w:szCs w:val="20"/>
-        </w:rPr>
-        <w:t xml:space="preserve"> </w:t>
-      </w:r>
-      <w:r>
-        <w:rPr>
-          <w:sz w:val="20"/>
-          <w:szCs w:val="20"/>
-        </w:rPr>
-        <w:t xml:space="preserve"> -</w:t>
-      </w:r>
-      <w:proofErr w:type="gramEnd"/>
-      <w:r>
-        <w:rPr>
-          <w:sz w:val="20"/>
-          <w:szCs w:val="20"/>
-        </w:rPr>
-        <w:t xml:space="preserve"> далёкие потомки </w:t>
-      </w:r>
-      <w:proofErr w:type="gramStart"/>
-      <w:r>
-        <w:rPr>
-          <w:sz w:val="20"/>
-          <w:szCs w:val="20"/>
-        </w:rPr>
-        <w:t>драконов ,</w:t>
-      </w:r>
-      <w:proofErr w:type="gramEnd"/>
-      <w:r>
-        <w:rPr>
-          <w:sz w:val="20"/>
-          <w:szCs w:val="20"/>
-        </w:rPr>
-        <w:t xml:space="preserve"> которые являются детьми </w:t>
+        <w:t xml:space="preserve">раконорожденных </w:t>
+      </w:r>
+      <w:r>
+        <w:rPr>
+          <w:sz w:val="20"/>
+          <w:szCs w:val="20"/>
+        </w:rPr>
+        <w:t xml:space="preserve"> - далёкие потомки драконов , которые являются детьми </w:t>
       </w:r>
     </w:p>
     <w:p>
@@ -1149,7 +627,6 @@
           <w:lang w:val="en-US"/>
         </w:rPr>
       </w:pPr>
-      <w:proofErr w:type="gramStart"/>
       <w:r>
         <w:rPr>
           <w:sz w:val="20"/>
@@ -1174,7 +651,6 @@
         </w:rPr>
         <w:t>–</w:t>
       </w:r>
-      <w:proofErr w:type="gramEnd"/>
       <w:r>
         <w:rPr>
           <w:sz w:val="20"/>
@@ -1183,7 +659,6 @@
         </w:rPr>
         <w:t xml:space="preserve"> </w:t>
       </w:r>
-      <w:proofErr w:type="spellStart"/>
       <w:r>
         <w:rPr>
           <w:sz w:val="20"/>
@@ -1191,7 +666,6 @@
         </w:rPr>
         <w:t>энты</w:t>
       </w:r>
-      <w:proofErr w:type="spellEnd"/>
     </w:p>
     <w:p>
       <w:pPr>
@@ -1206,31 +680,13 @@
           <w:lang w:val="en-US"/>
         </w:rPr>
       </w:pPr>
-      <w:proofErr w:type="spellStart"/>
-      <w:r>
-        <w:rPr>
-          <w:sz w:val="20"/>
-          <w:szCs w:val="20"/>
-          <w:lang w:val="en-US"/>
-        </w:rPr>
-        <w:t>Dendro</w:t>
-      </w:r>
-      <w:proofErr w:type="spellEnd"/>
-      <w:r>
-        <w:rPr>
-          <w:sz w:val="20"/>
-          <w:szCs w:val="20"/>
-          <w:lang w:val="en-US"/>
-        </w:rPr>
-        <w:t xml:space="preserve"> sapiens</w:t>
-      </w:r>
-      <w:r>
-        <w:rPr>
-          <w:sz w:val="20"/>
-          <w:szCs w:val="20"/>
-          <w:lang w:val="en-US"/>
-        </w:rPr>
-        <w:t xml:space="preserve"> - </w:t>
+      <w:r>
+        <w:rPr>
+          <w:sz w:val="20"/>
+          <w:szCs w:val="20"/>
+          <w:lang w:val="en-US"/>
+        </w:rPr>
+        <w:t xml:space="preserve">Dendro sapiens - </w:t>
       </w:r>
       <w:r>
         <w:rPr>
@@ -1298,7 +754,6 @@
         </w:rPr>
         <w:t xml:space="preserve">Mico sapiens - </w:t>
       </w:r>
-      <w:proofErr w:type="spellStart"/>
       <w:r>
         <w:rPr>
           <w:sz w:val="20"/>
@@ -1306,7 +761,6 @@
         </w:rPr>
         <w:t>Микониды</w:t>
       </w:r>
-      <w:proofErr w:type="spellEnd"/>
     </w:p>
     <w:p>
       <w:pPr>
@@ -1517,17 +971,8 @@
           <w:sz w:val="20"/>
           <w:szCs w:val="20"/>
         </w:rPr>
-        <w:t xml:space="preserve"> – </w:t>
-      </w:r>
-      <w:proofErr w:type="spellStart"/>
-      <w:r>
-        <w:rPr>
-          <w:sz w:val="20"/>
-          <w:szCs w:val="20"/>
-        </w:rPr>
-        <w:t>Табакси</w:t>
-      </w:r>
-      <w:proofErr w:type="spellEnd"/>
+        <w:t xml:space="preserve"> – Табакси</w:t>
+      </w:r>
     </w:p>
     <w:p>
       <w:pPr>
@@ -1572,17 +1017,8 @@
           <w:sz w:val="20"/>
           <w:szCs w:val="20"/>
         </w:rPr>
-        <w:t xml:space="preserve"> – </w:t>
-      </w:r>
-      <w:proofErr w:type="spellStart"/>
-      <w:r>
-        <w:rPr>
-          <w:sz w:val="20"/>
-          <w:szCs w:val="20"/>
-        </w:rPr>
-        <w:t>Вульфены</w:t>
-      </w:r>
-      <w:proofErr w:type="spellEnd"/>
+        <w:t xml:space="preserve"> – Вульфены</w:t>
+      </w:r>
     </w:p>
     <w:p>
       <w:pPr>
@@ -1597,21 +1033,12 @@
           <w:lang w:val="en-US"/>
         </w:rPr>
       </w:pPr>
-      <w:proofErr w:type="spellStart"/>
-      <w:r>
-        <w:rPr>
-          <w:sz w:val="20"/>
-          <w:szCs w:val="20"/>
-        </w:rPr>
-        <w:t>Lepus</w:t>
-      </w:r>
-      <w:proofErr w:type="spellEnd"/>
-      <w:r>
-        <w:rPr>
-          <w:sz w:val="20"/>
-          <w:szCs w:val="20"/>
-        </w:rPr>
-        <w:t xml:space="preserve"> </w:t>
+      <w:r>
+        <w:rPr>
+          <w:sz w:val="20"/>
+          <w:szCs w:val="20"/>
+        </w:rPr>
+        <w:t xml:space="preserve">Lepus </w:t>
       </w:r>
       <w:r>
         <w:rPr>
@@ -1628,7 +1055,6 @@
         </w:rPr>
         <w:t xml:space="preserve"> – </w:t>
       </w:r>
-      <w:proofErr w:type="spellStart"/>
       <w:r>
         <w:rPr>
           <w:sz w:val="20"/>
@@ -1636,7 +1062,6 @@
         </w:rPr>
         <w:t>Лепусы</w:t>
       </w:r>
-      <w:proofErr w:type="spellEnd"/>
       <w:r>
         <w:rPr>
           <w:sz w:val="20"/>
@@ -1678,23 +1103,7 @@
           <w:sz w:val="20"/>
           <w:szCs w:val="20"/>
         </w:rPr>
-        <w:t xml:space="preserve"> </w:t>
-      </w:r>
-      <w:proofErr w:type="spellStart"/>
-      <w:r>
-        <w:rPr>
-          <w:sz w:val="20"/>
-          <w:szCs w:val="20"/>
-        </w:rPr>
-        <w:t>Вульпы</w:t>
-      </w:r>
-      <w:proofErr w:type="spellEnd"/>
-      <w:r>
-        <w:rPr>
-          <w:sz w:val="20"/>
-          <w:szCs w:val="20"/>
-        </w:rPr>
-        <w:t xml:space="preserve"> (цыгане)</w:t>
+        <w:t xml:space="preserve"> Вульпы (цыгане)</w:t>
       </w:r>
     </w:p>
     <w:p>
@@ -1734,7 +1143,6 @@
         </w:rPr>
         <w:t xml:space="preserve">Sapiens – </w:t>
       </w:r>
-      <w:proofErr w:type="spellStart"/>
       <w:r>
         <w:rPr>
           <w:sz w:val="20"/>
@@ -1742,7 +1150,6 @@
         </w:rPr>
         <w:t>Урсусы</w:t>
       </w:r>
-      <w:proofErr w:type="spellEnd"/>
       <w:r>
         <w:rPr>
           <w:sz w:val="20"/>
@@ -1766,7 +1173,6 @@
         </w:rPr>
         <w:t xml:space="preserve"> </w:t>
       </w:r>
-      <w:proofErr w:type="spellStart"/>
       <w:r>
         <w:rPr>
           <w:sz w:val="20"/>
@@ -1774,7 +1180,6 @@
         </w:rPr>
         <w:t>форевер</w:t>
       </w:r>
-      <w:proofErr w:type="spellEnd"/>
       <w:r>
         <w:rPr>
           <w:sz w:val="20"/>
@@ -1825,17 +1230,8 @@
           <w:sz w:val="20"/>
           <w:szCs w:val="20"/>
         </w:rPr>
-        <w:t xml:space="preserve"> – </w:t>
-      </w:r>
-      <w:proofErr w:type="spellStart"/>
-      <w:r>
-        <w:rPr>
-          <w:sz w:val="20"/>
-          <w:szCs w:val="20"/>
-        </w:rPr>
-        <w:t>Маусины</w:t>
-      </w:r>
-      <w:proofErr w:type="spellEnd"/>
+        <w:t xml:space="preserve"> – Маусины</w:t>
+      </w:r>
       <w:r>
         <w:rPr>
           <w:sz w:val="20"/>
@@ -1885,17 +1281,8 @@
           <w:sz w:val="20"/>
           <w:szCs w:val="20"/>
         </w:rPr>
-        <w:t xml:space="preserve"> – </w:t>
-      </w:r>
-      <w:proofErr w:type="spellStart"/>
-      <w:r>
-        <w:rPr>
-          <w:sz w:val="20"/>
-          <w:szCs w:val="20"/>
-        </w:rPr>
-        <w:t>Совлины</w:t>
-      </w:r>
-      <w:proofErr w:type="spellEnd"/>
+        <w:t xml:space="preserve"> – Совлины</w:t>
+      </w:r>
       <w:r>
         <w:rPr>
           <w:sz w:val="20"/>
@@ -1916,21 +1303,12 @@
           <w:szCs w:val="20"/>
         </w:rPr>
       </w:pPr>
-      <w:proofErr w:type="spellStart"/>
-      <w:r>
-        <w:rPr>
-          <w:sz w:val="20"/>
-          <w:szCs w:val="20"/>
-        </w:rPr>
-        <w:t>Corvus</w:t>
-      </w:r>
-      <w:proofErr w:type="spellEnd"/>
-      <w:r>
-        <w:rPr>
-          <w:sz w:val="20"/>
-          <w:szCs w:val="20"/>
-        </w:rPr>
-        <w:t xml:space="preserve"> </w:t>
+      <w:r>
+        <w:rPr>
+          <w:sz w:val="20"/>
+          <w:szCs w:val="20"/>
+        </w:rPr>
+        <w:t xml:space="preserve">Corvus </w:t>
       </w:r>
       <w:r>
         <w:rPr>
@@ -1947,7 +1325,6 @@
         </w:rPr>
         <w:t xml:space="preserve"> – </w:t>
       </w:r>
-      <w:proofErr w:type="spellStart"/>
       <w:r>
         <w:rPr>
           <w:sz w:val="20"/>
@@ -1955,7 +1332,6 @@
         </w:rPr>
         <w:t>Кенку</w:t>
       </w:r>
-      <w:proofErr w:type="spellEnd"/>
       <w:r>
         <w:rPr>
           <w:sz w:val="20"/>
@@ -2005,17 +1381,8 @@
           <w:sz w:val="20"/>
           <w:szCs w:val="20"/>
         </w:rPr>
-        <w:t xml:space="preserve"> – </w:t>
-      </w:r>
-      <w:proofErr w:type="spellStart"/>
-      <w:r>
-        <w:rPr>
-          <w:sz w:val="20"/>
-          <w:szCs w:val="20"/>
-        </w:rPr>
-        <w:t>Даркониды</w:t>
-      </w:r>
-      <w:proofErr w:type="spellEnd"/>
+        <w:t xml:space="preserve"> – Даркониды</w:t>
+      </w:r>
       <w:r>
         <w:rPr>
           <w:sz w:val="20"/>
@@ -2087,7 +1454,6 @@
           <w:lang w:val="en-US"/>
         </w:rPr>
       </w:pPr>
-      <w:proofErr w:type="spellStart"/>
       <w:r>
         <w:rPr>
           <w:sz w:val="20"/>
@@ -2096,7 +1462,6 @@
         </w:rPr>
         <w:t>Lacertilia</w:t>
       </w:r>
-      <w:proofErr w:type="spellEnd"/>
       <w:r>
         <w:rPr>
           <w:sz w:val="20"/>
@@ -2131,17 +1496,8 @@
           <w:sz w:val="20"/>
           <w:szCs w:val="20"/>
         </w:rPr>
-        <w:t xml:space="preserve"> </w:t>
-      </w:r>
-      <w:proofErr w:type="spellStart"/>
-      <w:r>
-        <w:rPr>
-          <w:sz w:val="20"/>
-          <w:szCs w:val="20"/>
-        </w:rPr>
-        <w:t>Ящеролюды</w:t>
-      </w:r>
-      <w:proofErr w:type="spellEnd"/>
+        <w:t xml:space="preserve"> Ящеролюды</w:t>
+      </w:r>
     </w:p>
     <w:p>
       <w:pPr>
@@ -2206,17 +1562,8 @@
           <w:sz w:val="20"/>
           <w:szCs w:val="20"/>
         </w:rPr>
-        <w:t xml:space="preserve"> – </w:t>
-      </w:r>
-      <w:proofErr w:type="spellStart"/>
-      <w:r>
-        <w:rPr>
-          <w:sz w:val="20"/>
-          <w:szCs w:val="20"/>
-        </w:rPr>
-        <w:t>Рыболюды</w:t>
-      </w:r>
-      <w:proofErr w:type="spellEnd"/>
+        <w:t xml:space="preserve"> – Рыболюды</w:t>
+      </w:r>
     </w:p>
     <w:p>
       <w:pPr>
@@ -2231,21 +1578,12 @@
           <w:lang w:val="en-US"/>
         </w:rPr>
       </w:pPr>
-      <w:proofErr w:type="spellStart"/>
-      <w:r>
-        <w:rPr>
-          <w:sz w:val="20"/>
-          <w:szCs w:val="20"/>
-        </w:rPr>
-        <w:t>Nereides</w:t>
-      </w:r>
-      <w:proofErr w:type="spellEnd"/>
-      <w:r>
-        <w:rPr>
-          <w:sz w:val="20"/>
-          <w:szCs w:val="20"/>
-        </w:rPr>
-        <w:t xml:space="preserve"> - русалки</w:t>
+      <w:r>
+        <w:rPr>
+          <w:sz w:val="20"/>
+          <w:szCs w:val="20"/>
+        </w:rPr>
+        <w:t>Nereides - русалки</w:t>
       </w:r>
     </w:p>
     <w:p>
@@ -2261,7 +1599,6 @@
           <w:lang w:val="en-US"/>
         </w:rPr>
       </w:pPr>
-      <w:proofErr w:type="spellStart"/>
       <w:r>
         <w:rPr>
           <w:sz w:val="20"/>
@@ -2270,7 +1607,6 @@
         </w:rPr>
         <w:t>Morloc</w:t>
       </w:r>
-      <w:proofErr w:type="spellEnd"/>
       <w:r>
         <w:rPr>
           <w:sz w:val="20"/>
@@ -2298,23 +1634,71 @@
           <w:szCs w:val="20"/>
         </w:rPr>
         <w:lastRenderedPageBreak/>
-        <w:t xml:space="preserve">… - прочие морские </w:t>
-      </w:r>
-      <w:proofErr w:type="spellStart"/>
-      <w:r>
-        <w:rPr>
-          <w:sz w:val="20"/>
-          <w:szCs w:val="20"/>
-        </w:rPr>
-        <w:t>гуманойды</w:t>
-      </w:r>
-      <w:proofErr w:type="spellEnd"/>
-      <w:r>
-        <w:rPr>
-          <w:sz w:val="20"/>
-          <w:szCs w:val="20"/>
-        </w:rPr>
-        <w:t xml:space="preserve"> </w:t>
+        <w:t xml:space="preserve">… - прочие морские гуманойды </w:t>
+      </w:r>
+    </w:p>
+    <w:p>
+      <w:pPr>
+        <w:pStyle w:val="a7"/>
+        <w:numPr>
+          <w:ilvl w:val="1"/>
+          <w:numId w:val="1"/>
+        </w:numPr>
+        <w:rPr>
+          <w:sz w:val="20"/>
+          <w:szCs w:val="20"/>
+          <w:lang w:val="en-US"/>
+        </w:rPr>
+      </w:pPr>
+      <w:r>
+        <w:rPr>
+          <w:sz w:val="20"/>
+          <w:szCs w:val="20"/>
+          <w:lang w:val="en-US"/>
+        </w:rPr>
+        <w:t>Horse Sapiens</w:t>
+      </w:r>
+    </w:p>
+    <w:p>
+      <w:pPr>
+        <w:pStyle w:val="a7"/>
+        <w:numPr>
+          <w:ilvl w:val="2"/>
+          <w:numId w:val="1"/>
+        </w:numPr>
+        <w:rPr>
+          <w:sz w:val="20"/>
+          <w:szCs w:val="20"/>
+          <w:lang w:val="en-US"/>
+        </w:rPr>
+      </w:pPr>
+      <w:r>
+        <w:rPr>
+          <w:sz w:val="20"/>
+          <w:szCs w:val="20"/>
+        </w:rPr>
+        <w:t>Кентавры</w:t>
+      </w:r>
+    </w:p>
+    <w:p>
+      <w:pPr>
+        <w:pStyle w:val="a7"/>
+        <w:numPr>
+          <w:ilvl w:val="2"/>
+          <w:numId w:val="1"/>
+        </w:numPr>
+        <w:rPr>
+          <w:sz w:val="20"/>
+          <w:szCs w:val="20"/>
+          <w:lang w:val="en-US"/>
+        </w:rPr>
+      </w:pPr>
+      <w:r>
+        <w:rPr>
+          <w:sz w:val="20"/>
+          <w:szCs w:val="20"/>
+        </w:rPr>
+        <w:t>Сатиры</w:t>
       </w:r>
     </w:p>
     <w:p>
@@ -2330,7 +1714,6 @@
           <w:lang w:val="en-US"/>
         </w:rPr>
       </w:pPr>
-      <w:proofErr w:type="spellStart"/>
       <w:r>
         <w:rPr>
           <w:sz w:val="20"/>
@@ -2339,29 +1722,12 @@
         </w:rPr>
         <w:t>Alienigenis</w:t>
       </w:r>
-      <w:proofErr w:type="spellEnd"/>
-      <w:r>
-        <w:rPr>
-          <w:sz w:val="20"/>
-          <w:szCs w:val="20"/>
-        </w:rPr>
-        <w:t xml:space="preserve"> – </w:t>
-      </w:r>
-      <w:proofErr w:type="spellStart"/>
-      <w:r>
-        <w:rPr>
-          <w:sz w:val="20"/>
-          <w:szCs w:val="20"/>
-        </w:rPr>
-        <w:t>иномирцы</w:t>
-      </w:r>
-      <w:proofErr w:type="spellEnd"/>
-      <w:r>
-        <w:rPr>
-          <w:sz w:val="20"/>
-          <w:szCs w:val="20"/>
-        </w:rPr>
-        <w:t xml:space="preserve"> </w:t>
+      <w:r>
+        <w:rPr>
+          <w:sz w:val="20"/>
+          <w:szCs w:val="20"/>
+        </w:rPr>
+        <w:t xml:space="preserve"> – иномирцы </w:t>
       </w:r>
     </w:p>
     <w:p>
@@ -2377,21 +1743,12 @@
           <w:lang w:val="en-US"/>
         </w:rPr>
       </w:pPr>
-      <w:proofErr w:type="spellStart"/>
-      <w:r>
-        <w:rPr>
-          <w:sz w:val="20"/>
-          <w:szCs w:val="20"/>
-        </w:rPr>
-        <w:t>Daemon</w:t>
-      </w:r>
-      <w:proofErr w:type="spellEnd"/>
-      <w:r>
-        <w:rPr>
-          <w:sz w:val="20"/>
-          <w:szCs w:val="20"/>
-        </w:rPr>
-        <w:t xml:space="preserve"> </w:t>
+      <w:r>
+        <w:rPr>
+          <w:sz w:val="20"/>
+          <w:szCs w:val="20"/>
+        </w:rPr>
+        <w:t xml:space="preserve">Daemon </w:t>
       </w:r>
     </w:p>
     <w:p>
@@ -2436,23 +1793,7 @@
           <w:sz w:val="20"/>
           <w:szCs w:val="20"/>
         </w:rPr>
-        <w:t xml:space="preserve"> – </w:t>
-      </w:r>
-      <w:proofErr w:type="spellStart"/>
-      <w:r>
-        <w:rPr>
-          <w:sz w:val="20"/>
-          <w:szCs w:val="20"/>
-        </w:rPr>
-        <w:t>тифлинг</w:t>
-      </w:r>
-      <w:proofErr w:type="spellEnd"/>
-      <w:r>
-        <w:rPr>
-          <w:sz w:val="20"/>
-          <w:szCs w:val="20"/>
-        </w:rPr>
-        <w:t xml:space="preserve"> </w:t>
+        <w:t xml:space="preserve"> – тифлинг </w:t>
       </w:r>
     </w:p>
     <w:p>
@@ -2542,7 +1883,6 @@
           <w:lang w:val="en-US"/>
         </w:rPr>
       </w:pPr>
-      <w:proofErr w:type="spellStart"/>
       <w:r>
         <w:rPr>
           <w:sz w:val="20"/>
@@ -2551,7 +1891,6 @@
         </w:rPr>
         <w:t>Ogr</w:t>
       </w:r>
-      <w:proofErr w:type="spellEnd"/>
     </w:p>
     <w:p>
       <w:pPr>
